--- a/Лаба4.docx
+++ b/Лаба4.docx
@@ -1,6 +1,6 @@
 
 <file path=word/document.xml><?xml version="1.0" encoding="utf-8"?>
-<w:document xmlns:wpc="http://schemas.microsoft.com/office/word/2010/wordprocessingCanvas" xmlns:mc="http://schemas.openxmlformats.org/markup-compatibility/2006" xmlns:o="urn:schemas-microsoft-com:office:office" xmlns:r="http://schemas.openxmlformats.org/officeDocument/2006/relationships" xmlns:m="http://schemas.openxmlformats.org/officeDocument/2006/math" xmlns:v="urn:schemas-microsoft-com:vml" xmlns:wp14="http://schemas.microsoft.com/office/word/2010/wordprocessingDrawing" xmlns:wp="http://schemas.openxmlformats.org/drawingml/2006/wordprocessingDrawing" xmlns:w10="urn:schemas-microsoft-com:office:word" xmlns:w="http://schemas.openxmlformats.org/wordprocessingml/2006/main" xmlns:w14="http://schemas.microsoft.com/office/word/2010/wordml" xmlns:w15="http://schemas.microsoft.com/office/word/2012/wordml" xmlns:wpg="http://schemas.microsoft.com/office/word/2010/wordprocessingGroup" xmlns:wpi="http://schemas.microsoft.com/office/word/2010/wordprocessingInk" xmlns:wne="http://schemas.microsoft.com/office/word/2006/wordml" xmlns:wps="http://schemas.microsoft.com/office/word/2010/wordprocessingShape" mc:Ignorable="w14 w15 wp14">
+<w:document xmlns:wpc="http://schemas.microsoft.com/office/word/2010/wordprocessingCanvas" xmlns:cx="http://schemas.microsoft.com/office/drawing/2014/chartex" xmlns:cx1="http://schemas.microsoft.com/office/drawing/2015/9/8/chartex" xmlns:mc="http://schemas.openxmlformats.org/markup-compatibility/2006" xmlns:o="urn:schemas-microsoft-com:office:office" xmlns:r="http://schemas.openxmlformats.org/officeDocument/2006/relationships" xmlns:m="http://schemas.openxmlformats.org/officeDocument/2006/math" xmlns:v="urn:schemas-microsoft-com:vml" xmlns:wp14="http://schemas.microsoft.com/office/word/2010/wordprocessingDrawing" xmlns:wp="http://schemas.openxmlformats.org/drawingml/2006/wordprocessingDrawing" xmlns:w10="urn:schemas-microsoft-com:office:word" xmlns:w="http://schemas.openxmlformats.org/wordprocessingml/2006/main" xmlns:w14="http://schemas.microsoft.com/office/word/2010/wordml" xmlns:w15="http://schemas.microsoft.com/office/word/2012/wordml" xmlns:w16se="http://schemas.microsoft.com/office/word/2015/wordml/symex" xmlns:wpg="http://schemas.microsoft.com/office/word/2010/wordprocessingGroup" xmlns:wpi="http://schemas.microsoft.com/office/word/2010/wordprocessingInk" xmlns:wne="http://schemas.microsoft.com/office/word/2006/wordml" xmlns:wps="http://schemas.microsoft.com/office/word/2010/wordprocessingShape" mc:Ignorable="w14 w15 w16se wp14">
   <w:body>
     <w:sdt>
       <w:sdtPr>
@@ -462,7 +462,7 @@
                   <w:sz w:val="32"/>
                   <w:szCs w:val="32"/>
                 </w:rPr>
-                <w:t>Молнер В.С.</w:t>
+                <w:t>Саакян Г.А.</w:t>
               </w:r>
             </w:sdtContent>
           </w:sdt>
@@ -1241,7 +1241,6 @@
               <w:lang w:val="en-US" w:eastAsia="ru-RU"/>
             </w:rPr>
           </w:pPr>
-          <w:proofErr w:type="gramStart"/>
           <w:r>
             <w:rPr>
               <w:rFonts w:ascii="Consolas" w:eastAsia="Times New Roman" w:hAnsi="Consolas" w:cs="Courier New"/>
@@ -1250,18 +1249,7 @@
               <w:szCs w:val="20"/>
               <w:lang w:val="en-US" w:eastAsia="ru-RU"/>
             </w:rPr>
-            <w:t>public</w:t>
-          </w:r>
-          <w:proofErr w:type="gramEnd"/>
-          <w:r>
-            <w:rPr>
-              <w:rFonts w:ascii="Consolas" w:eastAsia="Times New Roman" w:hAnsi="Consolas" w:cs="Courier New"/>
-              <w:color w:val="CC7832"/>
-              <w:sz w:val="20"/>
-              <w:szCs w:val="20"/>
-              <w:lang w:val="en-US" w:eastAsia="ru-RU"/>
-            </w:rPr>
-            <w:t xml:space="preserve"> class </w:t>
+            <w:t xml:space="preserve">public class </w:t>
           </w:r>
           <w:proofErr w:type="spellStart"/>
           <w:r>
@@ -1429,7 +1417,6 @@
               <w:lang w:val="en-US"/>
             </w:rPr>
           </w:pPr>
-          <w:proofErr w:type="gramStart"/>
           <w:r>
             <w:rPr>
               <w:rFonts w:ascii="Consolas" w:hAnsi="Consolas"/>
@@ -3612,7 +3599,6 @@
             <w:br/>
             <w:t>}</w:t>
           </w:r>
-          <w:proofErr w:type="gramEnd"/>
         </w:p>
         <w:p>
           <w:r>
@@ -3629,7 +3615,6 @@
               <w:lang w:val="en-US"/>
             </w:rPr>
           </w:pPr>
-          <w:proofErr w:type="gramStart"/>
           <w:r>
             <w:rPr>
               <w:rFonts w:ascii="Consolas" w:hAnsi="Consolas"/>
@@ -5062,7 +5047,6 @@
             <w:br/>
             <w:t>}</w:t>
           </w:r>
-          <w:proofErr w:type="gramEnd"/>
         </w:p>
         <w:p>
           <w:r>
@@ -5137,31 +5121,15 @@
               <w:rFonts w:ascii="Consolas" w:hAnsi="Consolas"/>
               <w:color w:val="A9B7C6"/>
             </w:rPr>
-            <w:t xml:space="preserve">(e -&gt; </w:t>
-          </w:r>
-          <w:proofErr w:type="gramStart"/>
-          <w:r>
-            <w:rPr>
-              <w:rFonts w:ascii="Consolas" w:hAnsi="Consolas"/>
-              <w:color w:val="A9B7C6"/>
-            </w:rPr>
-            <w:t>{</w:t>
-          </w:r>
-          <w:r>
-            <w:rPr>
-              <w:rFonts w:ascii="Consolas" w:hAnsi="Consolas"/>
-              <w:color w:val="A9B7C6"/>
-            </w:rPr>
-            <w:br/>
-            <w:t xml:space="preserve">  </w:t>
-          </w:r>
-          <w:proofErr w:type="gramEnd"/>
-          <w:r>
-            <w:rPr>
-              <w:rFonts w:ascii="Consolas" w:hAnsi="Consolas"/>
-              <w:color w:val="A9B7C6"/>
-            </w:rPr>
-            <w:t xml:space="preserve">  </w:t>
+            <w:t>(e -&gt; {</w:t>
+          </w:r>
+          <w:r>
+            <w:rPr>
+              <w:rFonts w:ascii="Consolas" w:hAnsi="Consolas"/>
+              <w:color w:val="A9B7C6"/>
+            </w:rPr>
+            <w:br/>
+            <w:t xml:space="preserve">    </w:t>
           </w:r>
           <w:r>
             <w:rPr>
@@ -5486,23 +5454,13 @@
               <w:lang w:val="en-US"/>
             </w:rPr>
           </w:pPr>
-          <w:proofErr w:type="gramStart"/>
-          <w:r>
-            <w:rPr>
-              <w:rFonts w:ascii="Consolas" w:hAnsi="Consolas"/>
-              <w:color w:val="CC7832"/>
-              <w:lang w:val="en-US"/>
-            </w:rPr>
-            <w:t>for</w:t>
-          </w:r>
-          <w:proofErr w:type="gramEnd"/>
-          <w:r>
-            <w:rPr>
-              <w:rFonts w:ascii="Consolas" w:hAnsi="Consolas"/>
-              <w:color w:val="CC7832"/>
-              <w:lang w:val="en-US"/>
-            </w:rPr>
-            <w:t xml:space="preserve"> </w:t>
+          <w:r>
+            <w:rPr>
+              <w:rFonts w:ascii="Consolas" w:hAnsi="Consolas"/>
+              <w:color w:val="CC7832"/>
+              <w:lang w:val="en-US"/>
+            </w:rPr>
+            <w:t xml:space="preserve">for </w:t>
           </w:r>
           <w:r>
             <w:rPr>
@@ -5887,8 +5845,6 @@
       <w:r>
         <w:t>В процессе выполнения лабораторной работы были изучены принципы многопоточного программирования и синхронизация потоков. Был доработан проект из предыдущих лабораторных работ.</w:t>
       </w:r>
-      <w:bookmarkStart w:id="3" w:name="_GoBack"/>
-      <w:bookmarkEnd w:id="3"/>
     </w:p>
     <w:sectPr>
       <w:pgSz w:w="11906" w:h="16838"/>
@@ -5903,8 +5859,8 @@
 </file>
 
 <file path=word/numbering.xml><?xml version="1.0" encoding="utf-8"?>
-<w:numbering xmlns:wpc="http://schemas.microsoft.com/office/word/2010/wordprocessingCanvas" xmlns:mc="http://schemas.openxmlformats.org/markup-compatibility/2006" xmlns:o="urn:schemas-microsoft-com:office:office" xmlns:r="http://schemas.openxmlformats.org/officeDocument/2006/relationships" xmlns:m="http://schemas.openxmlformats.org/officeDocument/2006/math" xmlns:v="urn:schemas-microsoft-com:vml" xmlns:wp14="http://schemas.microsoft.com/office/word/2010/wordprocessingDrawing" xmlns:wp="http://schemas.openxmlformats.org/drawingml/2006/wordprocessingDrawing" xmlns:w10="urn:schemas-microsoft-com:office:word" xmlns:w="http://schemas.openxmlformats.org/wordprocessingml/2006/main" xmlns:w14="http://schemas.microsoft.com/office/word/2010/wordml" xmlns:w15="http://schemas.microsoft.com/office/word/2012/wordml" xmlns:wpg="http://schemas.microsoft.com/office/word/2010/wordprocessingGroup" xmlns:wpi="http://schemas.microsoft.com/office/word/2010/wordprocessingInk" xmlns:wne="http://schemas.microsoft.com/office/word/2006/wordml" xmlns:wps="http://schemas.microsoft.com/office/word/2010/wordprocessingShape" mc:Ignorable="w14 w15 wp14">
-  <w:abstractNum w:abstractNumId="0">
+<w:numbering xmlns:wpc="http://schemas.microsoft.com/office/word/2010/wordprocessingCanvas" xmlns:cx="http://schemas.microsoft.com/office/drawing/2014/chartex" xmlns:cx1="http://schemas.microsoft.com/office/drawing/2015/9/8/chartex" xmlns:mc="http://schemas.openxmlformats.org/markup-compatibility/2006" xmlns:o="urn:schemas-microsoft-com:office:office" xmlns:r="http://schemas.openxmlformats.org/officeDocument/2006/relationships" xmlns:m="http://schemas.openxmlformats.org/officeDocument/2006/math" xmlns:v="urn:schemas-microsoft-com:vml" xmlns:wp14="http://schemas.microsoft.com/office/word/2010/wordprocessingDrawing" xmlns:wp="http://schemas.openxmlformats.org/drawingml/2006/wordprocessingDrawing" xmlns:w10="urn:schemas-microsoft-com:office:word" xmlns:w="http://schemas.openxmlformats.org/wordprocessingml/2006/main" xmlns:w14="http://schemas.microsoft.com/office/word/2010/wordml" xmlns:w15="http://schemas.microsoft.com/office/word/2012/wordml" xmlns:w16se="http://schemas.microsoft.com/office/word/2015/wordml/symex" xmlns:wpg="http://schemas.microsoft.com/office/word/2010/wordprocessingGroup" xmlns:wpi="http://schemas.microsoft.com/office/word/2010/wordprocessingInk" xmlns:wne="http://schemas.microsoft.com/office/word/2006/wordml" xmlns:wps="http://schemas.microsoft.com/office/word/2010/wordprocessingShape" mc:Ignorable="w14 w15 w16se wp14">
+  <w:abstractNum w:abstractNumId="0" w15:restartNumberingAfterBreak="0">
     <w:nsid w:val="050E2495"/>
     <w:multiLevelType w:val="hybridMultilevel"/>
     <w:tmpl w:val="69B47F48"/>
@@ -5990,7 +5946,7 @@
       </w:pPr>
     </w:lvl>
   </w:abstractNum>
-  <w:abstractNum w:abstractNumId="1">
+  <w:abstractNum w:abstractNumId="1" w15:restartNumberingAfterBreak="0">
     <w:nsid w:val="277734B9"/>
     <w:multiLevelType w:val="hybridMultilevel"/>
     <w:tmpl w:val="9828C7D0"/>
@@ -6076,7 +6032,7 @@
       </w:pPr>
     </w:lvl>
   </w:abstractNum>
-  <w:abstractNum w:abstractNumId="2">
+  <w:abstractNum w:abstractNumId="2" w15:restartNumberingAfterBreak="0">
     <w:nsid w:val="4D5878DD"/>
     <w:multiLevelType w:val="hybridMultilevel"/>
     <w:tmpl w:val="327074AA"/>
@@ -6192,7 +6148,7 @@
       </w:pPr>
     </w:lvl>
   </w:abstractNum>
-  <w:abstractNum w:abstractNumId="3">
+  <w:abstractNum w:abstractNumId="3" w15:restartNumberingAfterBreak="0">
     <w:nsid w:val="4F0E0669"/>
     <w:multiLevelType w:val="hybridMultilevel"/>
     <w:tmpl w:val="253A96BE"/>
@@ -6305,7 +6261,7 @@
       </w:rPr>
     </w:lvl>
   </w:abstractNum>
-  <w:abstractNum w:abstractNumId="4">
+  <w:abstractNum w:abstractNumId="4" w15:restartNumberingAfterBreak="0">
     <w:nsid w:val="74C61565"/>
     <w:multiLevelType w:val="hybridMultilevel"/>
     <w:tmpl w:val="E69EFF02"/>
@@ -6440,7 +6396,7 @@
 </file>
 
 <file path=word/styles.xml><?xml version="1.0" encoding="utf-8"?>
-<w:styles xmlns:mc="http://schemas.openxmlformats.org/markup-compatibility/2006" xmlns:r="http://schemas.openxmlformats.org/officeDocument/2006/relationships" xmlns:w="http://schemas.openxmlformats.org/wordprocessingml/2006/main" xmlns:w14="http://schemas.microsoft.com/office/word/2010/wordml" xmlns:w15="http://schemas.microsoft.com/office/word/2012/wordml" mc:Ignorable="w14 w15">
+<w:styles xmlns:mc="http://schemas.openxmlformats.org/markup-compatibility/2006" xmlns:r="http://schemas.openxmlformats.org/officeDocument/2006/relationships" xmlns:w="http://schemas.openxmlformats.org/wordprocessingml/2006/main" xmlns:w14="http://schemas.microsoft.com/office/word/2010/wordml" xmlns:w15="http://schemas.microsoft.com/office/word/2012/wordml" xmlns:w16se="http://schemas.microsoft.com/office/word/2015/wordml/symex" mc:Ignorable="w14 w15 w16se">
   <w:docDefaults>
     <w:rPrDefault>
       <w:rPr>
@@ -7019,7 +6975,7 @@
 </file>
 
 <file path=word/glossary/document.xml><?xml version="1.0" encoding="utf-8"?>
-<w:glossaryDocument xmlns:wpc="http://schemas.microsoft.com/office/word/2010/wordprocessingCanvas" xmlns:mc="http://schemas.openxmlformats.org/markup-compatibility/2006" xmlns:o="urn:schemas-microsoft-com:office:office" xmlns:r="http://schemas.openxmlformats.org/officeDocument/2006/relationships" xmlns:m="http://schemas.openxmlformats.org/officeDocument/2006/math" xmlns:v="urn:schemas-microsoft-com:vml" xmlns:wp14="http://schemas.microsoft.com/office/word/2010/wordprocessingDrawing" xmlns:wp="http://schemas.openxmlformats.org/drawingml/2006/wordprocessingDrawing" xmlns:w10="urn:schemas-microsoft-com:office:word" xmlns:w="http://schemas.openxmlformats.org/wordprocessingml/2006/main" xmlns:w14="http://schemas.microsoft.com/office/word/2010/wordml" xmlns:w15="http://schemas.microsoft.com/office/word/2012/wordml" xmlns:wpg="http://schemas.microsoft.com/office/word/2010/wordprocessingGroup" xmlns:wpi="http://schemas.microsoft.com/office/word/2010/wordprocessingInk" xmlns:wne="http://schemas.microsoft.com/office/word/2006/wordml" xmlns:wps="http://schemas.microsoft.com/office/word/2010/wordprocessingShape" mc:Ignorable="w14 w15 wp14">
+<w:glossaryDocument xmlns:wpc="http://schemas.microsoft.com/office/word/2010/wordprocessingCanvas" xmlns:cx="http://schemas.microsoft.com/office/drawing/2014/chartex" xmlns:cx1="http://schemas.microsoft.com/office/drawing/2015/9/8/chartex" xmlns:mc="http://schemas.openxmlformats.org/markup-compatibility/2006" xmlns:o="urn:schemas-microsoft-com:office:office" xmlns:r="http://schemas.openxmlformats.org/officeDocument/2006/relationships" xmlns:m="http://schemas.openxmlformats.org/officeDocument/2006/math" xmlns:v="urn:schemas-microsoft-com:vml" xmlns:wp14="http://schemas.microsoft.com/office/word/2010/wordprocessingDrawing" xmlns:wp="http://schemas.openxmlformats.org/drawingml/2006/wordprocessingDrawing" xmlns:w10="urn:schemas-microsoft-com:office:word" xmlns:w="http://schemas.openxmlformats.org/wordprocessingml/2006/main" xmlns:w14="http://schemas.microsoft.com/office/word/2010/wordml" xmlns:w15="http://schemas.microsoft.com/office/word/2012/wordml" xmlns:w16se="http://schemas.microsoft.com/office/word/2015/wordml/symex" xmlns:wpg="http://schemas.microsoft.com/office/word/2010/wordprocessingGroup" xmlns:wpi="http://schemas.microsoft.com/office/word/2010/wordprocessingInk" xmlns:wne="http://schemas.microsoft.com/office/word/2006/wordml" xmlns:wps="http://schemas.microsoft.com/office/word/2010/wordprocessingShape" mc:Ignorable="w14 w15 w16se wp14">
   <w:docParts>
     <w:docPart>
       <w:docPartPr>
@@ -7229,7 +7185,7 @@
 </file>
 
 <file path=word/glossary/fontTable.xml><?xml version="1.0" encoding="utf-8"?>
-<w:fonts xmlns:mc="http://schemas.openxmlformats.org/markup-compatibility/2006" xmlns:r="http://schemas.openxmlformats.org/officeDocument/2006/relationships" xmlns:w="http://schemas.openxmlformats.org/wordprocessingml/2006/main" xmlns:w14="http://schemas.microsoft.com/office/word/2010/wordml" xmlns:w15="http://schemas.microsoft.com/office/word/2012/wordml" mc:Ignorable="w14 w15">
+<w:fonts xmlns:mc="http://schemas.openxmlformats.org/markup-compatibility/2006" xmlns:r="http://schemas.openxmlformats.org/officeDocument/2006/relationships" xmlns:w="http://schemas.openxmlformats.org/wordprocessingml/2006/main" xmlns:w14="http://schemas.microsoft.com/office/word/2010/wordml" xmlns:w15="http://schemas.microsoft.com/office/word/2012/wordml" xmlns:w16se="http://schemas.microsoft.com/office/word/2015/wordml/symex" mc:Ignorable="w14 w15 w16se">
   <w:font w:name="Times New Roman">
     <w:panose1 w:val="02020603050405020304"/>
     <w:charset w:val="CC"/>
@@ -7283,7 +7239,7 @@
 </file>
 
 <file path=word/glossary/settings.xml><?xml version="1.0" encoding="utf-8"?>
-<w:settings xmlns:mc="http://schemas.openxmlformats.org/markup-compatibility/2006" xmlns:o="urn:schemas-microsoft-com:office:office" xmlns:r="http://schemas.openxmlformats.org/officeDocument/2006/relationships" xmlns:m="http://schemas.openxmlformats.org/officeDocument/2006/math" xmlns:v="urn:schemas-microsoft-com:vml" xmlns:w10="urn:schemas-microsoft-com:office:word" xmlns:w="http://schemas.openxmlformats.org/wordprocessingml/2006/main" xmlns:w14="http://schemas.microsoft.com/office/word/2010/wordml" xmlns:w15="http://schemas.microsoft.com/office/word/2012/wordml" xmlns:sl="http://schemas.openxmlformats.org/schemaLibrary/2006/main" mc:Ignorable="w14 w15">
+<w:settings xmlns:mc="http://schemas.openxmlformats.org/markup-compatibility/2006" xmlns:o="urn:schemas-microsoft-com:office:office" xmlns:r="http://schemas.openxmlformats.org/officeDocument/2006/relationships" xmlns:m="http://schemas.openxmlformats.org/officeDocument/2006/math" xmlns:v="urn:schemas-microsoft-com:vml" xmlns:w10="urn:schemas-microsoft-com:office:word" xmlns:w="http://schemas.openxmlformats.org/wordprocessingml/2006/main" xmlns:w14="http://schemas.microsoft.com/office/word/2010/wordml" xmlns:w15="http://schemas.microsoft.com/office/word/2012/wordml" xmlns:w16se="http://schemas.microsoft.com/office/word/2015/wordml/symex" xmlns:sl="http://schemas.openxmlformats.org/schemaLibrary/2006/main" mc:Ignorable="w14 w15 w16se">
   <w:view w:val="normal"/>
   <w:defaultTabStop w:val="708"/>
   <w:characterSpacingControl w:val="doNotCompress"/>
@@ -7301,6 +7257,7 @@
     <w:rsid w:val="001517AF"/>
     <w:rsid w:val="002915D2"/>
     <w:rsid w:val="00636E9C"/>
+    <w:rsid w:val="00F04EC6"/>
   </w:rsids>
   <m:mathPr>
     <m:mathFont m:val="Cambria Math"/>
@@ -7324,7 +7281,7 @@
 </file>
 
 <file path=word/glossary/styles.xml><?xml version="1.0" encoding="utf-8"?>
-<w:styles xmlns:mc="http://schemas.openxmlformats.org/markup-compatibility/2006" xmlns:r="http://schemas.openxmlformats.org/officeDocument/2006/relationships" xmlns:w="http://schemas.openxmlformats.org/wordprocessingml/2006/main" xmlns:w14="http://schemas.microsoft.com/office/word/2010/wordml" xmlns:w15="http://schemas.microsoft.com/office/word/2012/wordml" mc:Ignorable="w14 w15">
+<w:styles xmlns:mc="http://schemas.openxmlformats.org/markup-compatibility/2006" xmlns:r="http://schemas.openxmlformats.org/officeDocument/2006/relationships" xmlns:w="http://schemas.openxmlformats.org/wordprocessingml/2006/main" xmlns:w14="http://schemas.microsoft.com/office/word/2010/wordml" xmlns:w15="http://schemas.microsoft.com/office/word/2012/wordml" xmlns:w16se="http://schemas.microsoft.com/office/word/2015/wordml/symex" mc:Ignorable="w14 w15 w16se">
   <w:docDefaults>
     <w:rPrDefault>
       <w:rPr>
@@ -7786,7 +7743,7 @@
 </file>
 
 <file path=word/glossary/webSettings.xml><?xml version="1.0" encoding="utf-8"?>
-<w:webSettings xmlns:mc="http://schemas.openxmlformats.org/markup-compatibility/2006" xmlns:r="http://schemas.openxmlformats.org/officeDocument/2006/relationships" xmlns:w="http://schemas.openxmlformats.org/wordprocessingml/2006/main" xmlns:w14="http://schemas.microsoft.com/office/word/2010/wordml" xmlns:w15="http://schemas.microsoft.com/office/word/2012/wordml" mc:Ignorable="w14 w15">
+<w:webSettings xmlns:mc="http://schemas.openxmlformats.org/markup-compatibility/2006" xmlns:r="http://schemas.openxmlformats.org/officeDocument/2006/relationships" xmlns:w="http://schemas.openxmlformats.org/wordprocessingml/2006/main" xmlns:w14="http://schemas.microsoft.com/office/word/2010/wordml" xmlns:w15="http://schemas.microsoft.com/office/word/2012/wordml" xmlns:w16se="http://schemas.microsoft.com/office/word/2015/wordml/symex" mc:Ignorable="w14 w15 w16se">
   <w:optimizeForBrowser/>
   <w:allowPNG/>
 </w:webSettings>
@@ -8077,7 +8034,7 @@
 </file>
 
 <file path=customXml/itemProps2.xml><?xml version="1.0" encoding="utf-8"?>
-<ds:datastoreItem xmlns:ds="http://schemas.openxmlformats.org/officeDocument/2006/customXml" ds:itemID="{19AE5CEE-DD19-4361-88A7-CA3D377CA47B}">
+<ds:datastoreItem xmlns:ds="http://schemas.openxmlformats.org/officeDocument/2006/customXml" ds:itemID="{E4D932BA-727A-4C71-9755-5F95202A570F}">
   <ds:schemaRefs>
     <ds:schemaRef ds:uri="http://schemas.openxmlformats.org/officeDocument/2006/bibliography"/>
   </ds:schemaRefs>
